--- a/data/Sample_WordDocument.docx
+++ b/data/Sample_WordDocument.docx
@@ -10,6 +10,8 @@
         <w:rPr>
           <w:b/>
           <w:bCs/>
+          <w:i/>
+          <w:iCs/>
         </w:rPr>
         <w:t>Canadian Imperial Bank of Commerce</w:t>
       </w:r>
@@ -18,13 +20,7 @@
       </w:r>
       <w:proofErr w:type="spellStart"/>
       <w:r>
-        <w:t>imp</w:t>
-      </w:r>
-      <w:r>
-        <w:t>e</w:t>
-      </w:r>
-      <w:r>
-        <w:t>riale</w:t>
+        <w:t>imperiale</w:t>
       </w:r>
       <w:proofErr w:type="spellEnd"/>
       <w:r>
@@ -106,13 +102,14 @@
         <w:tblLook w:val="04A0" w:firstRow="1" w:lastRow="0" w:firstColumn="1" w:lastColumn="0" w:noHBand="0" w:noVBand="1"/>
       </w:tblPr>
       <w:tblGrid>
-        <w:gridCol w:w="4675"/>
-        <w:gridCol w:w="4675"/>
+        <w:gridCol w:w="3299"/>
+        <w:gridCol w:w="3239"/>
+        <w:gridCol w:w="2812"/>
       </w:tblGrid>
       <w:tr>
         <w:tc>
           <w:tcPr>
-            <w:tcW w:w="4675" w:type="dxa"/>
+            <w:tcW w:w="3299" w:type="dxa"/>
           </w:tcPr>
           <w:p>
             <w:pPr>
@@ -132,7 +129,7 @@
         </w:tc>
         <w:tc>
           <w:tcPr>
-            <w:tcW w:w="4675" w:type="dxa"/>
+            <w:tcW w:w="3239" w:type="dxa"/>
           </w:tcPr>
           <w:p>
             <w:r>
@@ -145,11 +142,29 @@
             </w:r>
           </w:p>
         </w:tc>
+        <w:tc>
+          <w:tcPr>
+            <w:tcW w:w="2812" w:type="dxa"/>
+          </w:tcPr>
+          <w:p>
+            <w:pPr>
+              <w:rPr>
+                <w:highlight w:val="yellow"/>
+              </w:rPr>
+            </w:pPr>
+            <w:r>
+              <w:rPr>
+                <w:highlight w:val="yellow"/>
+              </w:rPr>
+              <w:t>GIC</w:t>
+            </w:r>
+          </w:p>
+        </w:tc>
       </w:tr>
       <w:tr>
         <w:tc>
           <w:tcPr>
-            <w:tcW w:w="4675" w:type="dxa"/>
+            <w:tcW w:w="3299" w:type="dxa"/>
           </w:tcPr>
           <w:p>
             <w:pPr>
@@ -168,7 +183,7 @@
         </w:tc>
         <w:tc>
           <w:tcPr>
-            <w:tcW w:w="4675" w:type="dxa"/>
+            <w:tcW w:w="3239" w:type="dxa"/>
           </w:tcPr>
           <w:p>
             <w:r>
@@ -176,11 +191,31 @@
             </w:r>
           </w:p>
         </w:tc>
+        <w:tc>
+          <w:tcPr>
+            <w:tcW w:w="2812" w:type="dxa"/>
+          </w:tcPr>
+          <w:p>
+            <w:pPr>
+              <w:rPr>
+                <w:b/>
+                <w:bCs/>
+              </w:rPr>
+            </w:pPr>
+            <w:r>
+              <w:rPr>
+                <w:b/>
+                <w:bCs/>
+              </w:rPr>
+              <w:t>Yes</w:t>
+            </w:r>
+          </w:p>
+        </w:tc>
       </w:tr>
       <w:tr>
         <w:tc>
           <w:tcPr>
-            <w:tcW w:w="4675" w:type="dxa"/>
+            <w:tcW w:w="3299" w:type="dxa"/>
           </w:tcPr>
           <w:p>
             <w:r>
@@ -190,11 +225,85 @@
         </w:tc>
         <w:tc>
           <w:tcPr>
-            <w:tcW w:w="4675" w:type="dxa"/>
+            <w:tcW w:w="3239" w:type="dxa"/>
           </w:tcPr>
           <w:p>
             <w:r>
               <w:t>Brampton</w:t>
+            </w:r>
+          </w:p>
+        </w:tc>
+        <w:tc>
+          <w:tcPr>
+            <w:tcW w:w="2812" w:type="dxa"/>
+          </w:tcPr>
+          <w:p>
+            <w:r>
+              <w:t>No</w:t>
+            </w:r>
+          </w:p>
+        </w:tc>
+      </w:tr>
+      <w:tr>
+        <w:tc>
+          <w:tcPr>
+            <w:tcW w:w="3299" w:type="dxa"/>
+          </w:tcPr>
+          <w:p>
+            <w:r>
+              <w:t>TD</w:t>
+            </w:r>
+          </w:p>
+        </w:tc>
+        <w:tc>
+          <w:tcPr>
+            <w:tcW w:w="3239" w:type="dxa"/>
+          </w:tcPr>
+          <w:p>
+            <w:r>
+              <w:t>Brampton</w:t>
+            </w:r>
+          </w:p>
+        </w:tc>
+        <w:tc>
+          <w:tcPr>
+            <w:tcW w:w="2812" w:type="dxa"/>
+          </w:tcPr>
+          <w:p>
+            <w:r>
+              <w:t>Yes</w:t>
+            </w:r>
+          </w:p>
+        </w:tc>
+      </w:tr>
+      <w:tr>
+        <w:tc>
+          <w:tcPr>
+            <w:tcW w:w="3299" w:type="dxa"/>
+          </w:tcPr>
+          <w:p>
+            <w:r>
+              <w:t>RBC</w:t>
+            </w:r>
+          </w:p>
+        </w:tc>
+        <w:tc>
+          <w:tcPr>
+            <w:tcW w:w="3239" w:type="dxa"/>
+          </w:tcPr>
+          <w:p>
+            <w:r>
+              <w:t>Caledon</w:t>
+            </w:r>
+          </w:p>
+        </w:tc>
+        <w:tc>
+          <w:tcPr>
+            <w:tcW w:w="2812" w:type="dxa"/>
+          </w:tcPr>
+          <w:p>
+            <w:r>
+              <w:t>No</w:t>
             </w:r>
           </w:p>
         </w:tc>
